--- a/webapp/docs/Developer/School.docx
+++ b/webapp/docs/Developer/School.docx
@@ -76,7 +76,7 @@
           <w:docPartGallery w:val="Table of Contents"/>
           <w:docPartUnique w:val=""/>
         </w:docPartObj>
-        <w:id w:val="2089397141"/>
+        <w:id w:val="1892033126"/>
       </w:sdtPr>
       <w:sdtContent>
         <w:p>
@@ -111,15 +111,6 @@
             <w:r>
               <w:rPr>
                 <w:webHidden/>
-                <w:rStyle w:val="IndexLink"/>
-              </w:rPr>
-              <w:t>1.</w:t>
-              <w:tab/>
-              <w:t>System Requirements</w:t>
-            </w:r>
-            <w:r>
-              <w:rPr>
-                <w:webHidden/>
               </w:rPr>
               <w:fldChar w:fldCharType="begin"/>
             </w:r>
@@ -137,9 +128,13 @@
             </w:r>
             <w:r>
               <w:rPr>
+                <w:webHidden/>
                 <w:rStyle w:val="IndexLink"/>
                 <w:vanish w:val="false"/>
               </w:rPr>
+              <w:t>1.</w:t>
+              <w:tab/>
+              <w:t>System Requirements</w:t>
               <w:tab/>
               <w:t>2</w:t>
             </w:r>
@@ -164,15 +159,6 @@
             <w:r>
               <w:rPr>
                 <w:webHidden/>
-                <w:rStyle w:val="IndexLink"/>
-              </w:rPr>
-              <w:t>2.</w:t>
-              <w:tab/>
-              <w:t>Installation and configuration</w:t>
-            </w:r>
-            <w:r>
-              <w:rPr>
-                <w:webHidden/>
               </w:rPr>
               <w:fldChar w:fldCharType="begin"/>
             </w:r>
@@ -190,9 +176,13 @@
             </w:r>
             <w:r>
               <w:rPr>
+                <w:webHidden/>
                 <w:rStyle w:val="IndexLink"/>
                 <w:vanish w:val="false"/>
               </w:rPr>
+              <w:t>2.</w:t>
+              <w:tab/>
+              <w:t>Installation and configuration</w:t>
               <w:tab/>
               <w:t>2</w:t>
             </w:r>
@@ -219,6 +209,7 @@
                 <w:webHidden/>
                 <w:rStyle w:val="IndexLink"/>
                 <w:rFonts w:cs="Wingdings" w:ascii="Wingdings" w:hAnsi="Wingdings"/>
+                <w:vanish w:val="false"/>
               </w:rPr>
               <w:t></w:t>
             </w:r>
@@ -284,6 +275,7 @@
                 <w:webHidden/>
                 <w:rStyle w:val="IndexLink"/>
                 <w:rFonts w:cs="Wingdings" w:ascii="Wingdings" w:hAnsi="Wingdings"/>
+                <w:vanish w:val="false"/>
               </w:rPr>
               <w:t></w:t>
             </w:r>
@@ -349,6 +341,7 @@
                 <w:webHidden/>
                 <w:rStyle w:val="IndexLink"/>
                 <w:rFonts w:cs="Wingdings" w:ascii="Wingdings" w:hAnsi="Wingdings"/>
+                <w:vanish w:val="false"/>
               </w:rPr>
               <w:t></w:t>
             </w:r>
@@ -414,6 +407,7 @@
                 <w:webHidden/>
                 <w:rStyle w:val="IndexLink"/>
                 <w:rFonts w:cs="Wingdings" w:ascii="Wingdings" w:hAnsi="Wingdings"/>
+                <w:vanish w:val="false"/>
               </w:rPr>
               <w:t></w:t>
             </w:r>
@@ -479,6 +473,7 @@
                 <w:webHidden/>
                 <w:rStyle w:val="IndexLink"/>
                 <w:rFonts w:cs="Wingdings" w:ascii="Wingdings" w:hAnsi="Wingdings"/>
+                <w:vanish w:val="false"/>
               </w:rPr>
               <w:t></w:t>
             </w:r>
@@ -544,6 +539,7 @@
                 <w:webHidden/>
                 <w:rStyle w:val="IndexLink"/>
                 <w:rFonts w:cs="Wingdings" w:ascii="Wingdings" w:hAnsi="Wingdings"/>
+                <w:vanish w:val="false"/>
               </w:rPr>
               <w:t></w:t>
             </w:r>
@@ -609,6 +605,7 @@
                 <w:webHidden/>
                 <w:rStyle w:val="IndexLink"/>
                 <w:rFonts w:cs="Wingdings" w:ascii="Wingdings" w:hAnsi="Wingdings"/>
+                <w:vanish w:val="false"/>
               </w:rPr>
               <w:t></w:t>
             </w:r>
@@ -672,15 +669,6 @@
             <w:r>
               <w:rPr>
                 <w:webHidden/>
-                <w:rStyle w:val="IndexLink"/>
-              </w:rPr>
-              <w:t>4.</w:t>
-              <w:tab/>
-              <w:t>Application Deployment</w:t>
-            </w:r>
-            <w:r>
-              <w:rPr>
-                <w:webHidden/>
               </w:rPr>
               <w:fldChar w:fldCharType="begin"/>
             </w:r>
@@ -698,9 +686,13 @@
             </w:r>
             <w:r>
               <w:rPr>
+                <w:webHidden/>
                 <w:rStyle w:val="IndexLink"/>
                 <w:vanish w:val="false"/>
               </w:rPr>
+              <w:t>4.</w:t>
+              <w:tab/>
+              <w:t>Application Deployment</w:t>
               <w:tab/>
               <w:t>9</w:t>
             </w:r>
@@ -2621,7 +2613,21 @@
           <w:rFonts w:ascii="Chaparral Pro" w:hAnsi="Chaparral Pro"/>
           <w:i/>
         </w:rPr>
-        <w:t>:  Sudo mkdir /opt/Programs/WildFly/</w:t>
+        <w:t xml:space="preserve">:  </w:t>
+      </w:r>
+      <w:r>
+        <w:rPr>
+          <w:rFonts w:ascii="Chaparral Pro" w:hAnsi="Chaparral Pro"/>
+          <w:i/>
+        </w:rPr>
+        <w:t>s</w:t>
+      </w:r>
+      <w:r>
+        <w:rPr>
+          <w:rFonts w:ascii="Chaparral Pro" w:hAnsi="Chaparral Pro"/>
+          <w:i/>
+        </w:rPr>
+        <w:t>udo mkdir /opt/Programs/WildFly/</w:t>
       </w:r>
     </w:p>
     <w:p>
@@ -3359,7 +3365,12 @@
         </w:rPr>
       </w:pPr>
       <w:r>
-        <w:rPr/>
+        <w:rPr>
+          <w:rFonts w:eastAsia="Calibri" w:cs="" w:cstheme="minorBidi" w:eastAsiaTheme="minorHAnsi" w:ascii="Chaparral Pro" w:hAnsi="Chaparral Pro"/>
+          <w:i/>
+          <w:sz w:val="22"/>
+          <w:szCs w:val="22"/>
+        </w:rPr>
       </w:r>
     </w:p>
     <w:p>
@@ -3429,7 +3440,12 @@
         </w:rPr>
       </w:pPr>
       <w:r>
-        <w:rPr/>
+        <w:rPr>
+          <w:rFonts w:eastAsia="Calibri" w:cs="" w:cstheme="minorBidi" w:eastAsiaTheme="minorHAnsi" w:ascii="Chaparral Pro" w:hAnsi="Chaparral Pro"/>
+          <w:i/>
+          <w:sz w:val="22"/>
+          <w:szCs w:val="22"/>
+        </w:rPr>
       </w:r>
     </w:p>
     <w:p>
@@ -3469,7 +3485,12 @@
         </w:rPr>
       </w:pPr>
       <w:r>
-        <w:rPr/>
+        <w:rPr>
+          <w:rFonts w:eastAsia="Calibri" w:cs="" w:cstheme="minorBidi" w:eastAsiaTheme="minorHAnsi" w:ascii="Chaparral Pro" w:hAnsi="Chaparral Pro"/>
+          <w:i/>
+          <w:sz w:val="22"/>
+          <w:szCs w:val="22"/>
+        </w:rPr>
       </w:r>
     </w:p>
     <w:p>
@@ -4445,7 +4466,7 @@
         <w:rPr>
           <w:rFonts w:ascii="Chaparral Pro" w:hAnsi="Chaparral Pro"/>
         </w:rPr>
-        <w:t>sudo gedit ~/.bashrc</w:t>
+        <w:t>sudo gedit /bashrc</w:t>
       </w:r>
     </w:p>
     <w:p>
@@ -4845,7 +4866,7 @@
           <w:rFonts w:ascii="Chaparral Pro" w:hAnsi="Chaparral Pro"/>
           <w:i/>
         </w:rPr>
-        <w:t>svn checkout https://github.com/msomi22/School</w:t>
+        <w:t>svn checkout https://github.com/msomi22/******</w:t>
       </w:r>
     </w:p>
     <w:p>
@@ -5181,7 +5202,7 @@
         <w:docPartGallery w:val="Page Numbers (Bottom of Page)"/>
         <w:docPartUnique w:val=""/>
       </w:docPartObj>
-      <w:id w:val="650964423"/>
+      <w:id w:val="539195526"/>
     </w:sdtPr>
     <w:sdtContent>
       <w:p>
@@ -6915,7 +6936,6 @@
     <w:rPrDefault>
       <w:rPr>
         <w:rFonts w:ascii="Calibri" w:hAnsi="Calibri" w:eastAsia="Calibri" w:cs="" w:asciiTheme="minorHAnsi" w:cstheme="minorBidi" w:eastAsiaTheme="minorHAnsi" w:hAnsiTheme="minorHAnsi"/>
-        <w:sz w:val="22"/>
         <w:szCs w:val="22"/>
         <w:lang w:val="en-US" w:eastAsia="en-US" w:bidi="ar-SA"/>
       </w:rPr>
@@ -7306,12 +7326,12 @@
       <w:widowControl/>
       <w:suppressAutoHyphens w:val="true"/>
       <w:bidi w:val="0"/>
-      <w:spacing w:before="0" w:after="160" w:lineRule="auto" w:line="259"/>
+      <w:spacing w:lineRule="auto" w:line="259" w:before="0" w:after="160"/>
       <w:jc w:val="left"/>
     </w:pPr>
     <w:rPr>
       <w:rFonts w:ascii="Calibri" w:hAnsi="Calibri" w:eastAsia="Calibri" w:cs="" w:asciiTheme="minorHAnsi" w:cstheme="minorBidi" w:eastAsiaTheme="minorHAnsi" w:hAnsiTheme="minorHAnsi"/>
-      <w:color w:val="auto"/>
+      <w:color w:val="00000A"/>
       <w:sz w:val="22"/>
       <w:szCs w:val="22"/>
       <w:lang w:val="en-US" w:eastAsia="en-US" w:bidi="ar-SA"/>
@@ -7530,6 +7550,28 @@
   </w:style>
   <w:style w:type="character" w:styleId="ListLabel5">
     <w:name w:val="ListLabel 5"/>
+    <w:qFormat/>
+    <w:rPr>
+      <w:rFonts w:cs="Symbol"/>
+    </w:rPr>
+  </w:style>
+  <w:style w:type="character" w:styleId="ListLabel6">
+    <w:name w:val="ListLabel 6"/>
+    <w:qFormat/>
+    <w:rPr>
+      <w:rFonts w:cs="Wingdings"/>
+      <w:b/>
+    </w:rPr>
+  </w:style>
+  <w:style w:type="character" w:styleId="ListLabel7">
+    <w:name w:val="ListLabel 7"/>
+    <w:qFormat/>
+    <w:rPr>
+      <w:rFonts w:cs="Courier New"/>
+    </w:rPr>
+  </w:style>
+  <w:style w:type="character" w:styleId="ListLabel8">
+    <w:name w:val="ListLabel 8"/>
     <w:qFormat/>
     <w:rPr>
       <w:rFonts w:cs="Symbol"/>
